--- a/Oleg/Java/lab_3/Позолотин_ОВ_lab3.docx
+++ b/Oleg/Java/lab_3/Позолотин_ОВ_lab3.docx
@@ -593,16 +593,15 @@
           <w:sz w:val="28"/>
           <w:szCs w:val="28"/>
         </w:rPr>
-        <w:t xml:space="preserve">доцент, </w:t>
-      </w:r>
-      <w:proofErr w:type="spellStart"/>
+        <w:t>доцент, к.</w:t>
+      </w:r>
       <w:r>
         <w:rPr>
           <w:rFonts w:cs="Times New Roman"/>
           <w:sz w:val="28"/>
           <w:szCs w:val="28"/>
         </w:rPr>
-        <w:t>к.</w:t>
+        <w:t>т</w:t>
       </w:r>
       <w:r>
         <w:rPr>
@@ -610,24 +609,7 @@
           <w:sz w:val="28"/>
           <w:szCs w:val="28"/>
         </w:rPr>
-        <w:t>т</w:t>
-      </w:r>
-      <w:r>
-        <w:rPr>
-          <w:rFonts w:cs="Times New Roman"/>
-          <w:sz w:val="28"/>
-          <w:szCs w:val="28"/>
-        </w:rPr>
-        <w:t>.н</w:t>
-      </w:r>
-      <w:proofErr w:type="spellEnd"/>
-      <w:r>
-        <w:rPr>
-          <w:rFonts w:cs="Times New Roman"/>
-          <w:sz w:val="28"/>
-          <w:szCs w:val="28"/>
-        </w:rPr>
-        <w:t xml:space="preserve"> </w:t>
+        <w:t xml:space="preserve">.н </w:t>
       </w:r>
       <w:r>
         <w:rPr>
@@ -956,21 +938,12 @@
           <w:szCs w:val="28"/>
         </w:rPr>
       </w:pPr>
-      <w:proofErr w:type="spellStart"/>
       <w:r>
         <w:rPr>
           <w:bCs/>
           <w:szCs w:val="28"/>
         </w:rPr>
-        <w:t>totalEggs</w:t>
-      </w:r>
-      <w:proofErr w:type="spellEnd"/>
-      <w:r>
-        <w:rPr>
-          <w:bCs/>
-          <w:szCs w:val="28"/>
-        </w:rPr>
-        <w:t xml:space="preserve"> - число яиц, собранных с понедельника по</w:t>
+        <w:t>totalEggs - число яиц, собранных с понедельника по</w:t>
       </w:r>
     </w:p>
     <w:p>
@@ -1006,23 +979,7 @@
           <w:bCs/>
           <w:szCs w:val="28"/>
         </w:rPr>
-        <w:t xml:space="preserve">– У фермера куры всегда несут по </w:t>
-      </w:r>
-      <w:proofErr w:type="spellStart"/>
-      <w:r>
-        <w:rPr>
-          <w:bCs/>
-          <w:szCs w:val="28"/>
-        </w:rPr>
-        <w:t>eggsPerChicken</w:t>
-      </w:r>
-      <w:proofErr w:type="spellEnd"/>
-      <w:r>
-        <w:rPr>
-          <w:bCs/>
-          <w:szCs w:val="28"/>
-        </w:rPr>
-        <w:t xml:space="preserve"> яиц в</w:t>
+        <w:t>– У фермера куры всегда несут по eggsPerChicken яиц в</w:t>
       </w:r>
     </w:p>
     <w:p>
@@ -1058,23 +1015,7 @@
           <w:bCs/>
           <w:szCs w:val="28"/>
         </w:rPr>
-        <w:t xml:space="preserve">– В понедельник у фермера было </w:t>
-      </w:r>
-      <w:proofErr w:type="spellStart"/>
-      <w:r>
-        <w:rPr>
-          <w:bCs/>
-          <w:szCs w:val="28"/>
-        </w:rPr>
-        <w:t>chickenCount</w:t>
-      </w:r>
-      <w:proofErr w:type="spellEnd"/>
-      <w:r>
-        <w:rPr>
-          <w:bCs/>
-          <w:szCs w:val="28"/>
-        </w:rPr>
-        <w:t xml:space="preserve"> кур.</w:t>
+        <w:t>– В понедельник у фермера было chickenCount кур.</w:t>
       </w:r>
     </w:p>
     <w:p>
@@ -1146,39 +1087,7 @@
           <w:bCs/>
           <w:szCs w:val="28"/>
         </w:rPr>
-        <w:t xml:space="preserve">• </w:t>
-      </w:r>
-      <w:proofErr w:type="spellStart"/>
-      <w:r>
-        <w:rPr>
-          <w:bCs/>
-          <w:szCs w:val="28"/>
-        </w:rPr>
-        <w:t>eggsPerChicken</w:t>
-      </w:r>
-      <w:proofErr w:type="spellEnd"/>
-      <w:r>
-        <w:rPr>
-          <w:bCs/>
-          <w:szCs w:val="28"/>
-        </w:rPr>
-        <w:t xml:space="preserve"> = 5, </w:t>
-      </w:r>
-      <w:proofErr w:type="spellStart"/>
-      <w:r>
-        <w:rPr>
-          <w:bCs/>
-          <w:szCs w:val="28"/>
-        </w:rPr>
-        <w:t>chickenCount</w:t>
-      </w:r>
-      <w:proofErr w:type="spellEnd"/>
-      <w:r>
-        <w:rPr>
-          <w:bCs/>
-          <w:szCs w:val="28"/>
-        </w:rPr>
-        <w:t xml:space="preserve"> = 3</w:t>
+        <w:t>• eggsPerChicken = 5, chickenCount = 3</w:t>
       </w:r>
     </w:p>
     <w:p>
@@ -1196,39 +1105,7 @@
           <w:bCs/>
           <w:szCs w:val="28"/>
         </w:rPr>
-        <w:t xml:space="preserve">• </w:t>
-      </w:r>
-      <w:proofErr w:type="spellStart"/>
-      <w:r>
-        <w:rPr>
-          <w:bCs/>
-          <w:szCs w:val="28"/>
-        </w:rPr>
-        <w:t>eggsPerChicken</w:t>
-      </w:r>
-      <w:proofErr w:type="spellEnd"/>
-      <w:r>
-        <w:rPr>
-          <w:bCs/>
-          <w:szCs w:val="28"/>
-        </w:rPr>
-        <w:t xml:space="preserve"> = 4, </w:t>
-      </w:r>
-      <w:proofErr w:type="spellStart"/>
-      <w:r>
-        <w:rPr>
-          <w:bCs/>
-          <w:szCs w:val="28"/>
-        </w:rPr>
-        <w:t>chickenCount</w:t>
-      </w:r>
-      <w:proofErr w:type="spellEnd"/>
-      <w:r>
-        <w:rPr>
-          <w:bCs/>
-          <w:szCs w:val="28"/>
-        </w:rPr>
-        <w:t xml:space="preserve"> = 8</w:t>
+        <w:t>• eggsPerChicken = 4, chickenCount = 8</w:t>
       </w:r>
     </w:p>
     <w:p>
@@ -1273,6 +1150,7 @@
       <w:r>
         <w:rPr>
           <w:bCs/>
+          <w:noProof/>
           <w:szCs w:val="28"/>
         </w:rPr>
         <w:lastRenderedPageBreak/>
@@ -1346,6 +1224,7 @@
       <w:r>
         <w:rPr>
           <w:rFonts w:asciiTheme="minorHAnsi" w:hAnsiTheme="minorHAnsi"/>
+          <w:noProof/>
           <w:szCs w:val="28"/>
         </w:rPr>
         <w:drawing>
@@ -1527,21 +1406,7 @@
         <w:rPr>
           <w:rFonts w:cs="Times New Roman"/>
         </w:rPr>
-        <w:t xml:space="preserve">– Найдите значение </w:t>
-      </w:r>
-      <w:proofErr w:type="spellStart"/>
-      <w:r>
-        <w:rPr>
-          <w:rFonts w:cs="Times New Roman"/>
-        </w:rPr>
-        <w:t>dailyAverage</w:t>
-      </w:r>
-      <w:proofErr w:type="spellEnd"/>
-      <w:r>
-        <w:rPr>
-          <w:rFonts w:cs="Times New Roman"/>
-        </w:rPr>
-        <w:t xml:space="preserve"> - сколько яиц в среднем</w:t>
+        <w:t>– Найдите значение dailyAverage - сколько яиц в среднем</w:t>
       </w:r>
     </w:p>
     <w:p>
@@ -1585,19 +1450,11 @@
           <w:rFonts w:cs="Times New Roman"/>
         </w:rPr>
       </w:pPr>
-      <w:proofErr w:type="spellStart"/>
-      <w:r>
-        <w:rPr>
-          <w:rFonts w:cs="Times New Roman"/>
-        </w:rPr>
-        <w:t>monthlyAverage</w:t>
-      </w:r>
-      <w:proofErr w:type="spellEnd"/>
-      <w:r>
-        <w:rPr>
-          <w:rFonts w:cs="Times New Roman"/>
-        </w:rPr>
-        <w:t>?</w:t>
+      <w:r>
+        <w:rPr>
+          <w:rFonts w:cs="Times New Roman"/>
+        </w:rPr>
+        <w:t>monthlyAverage?</w:t>
       </w:r>
     </w:p>
     <w:p>
@@ -1629,21 +1486,7 @@
         <w:rPr>
           <w:rFonts w:cs="Times New Roman"/>
         </w:rPr>
-        <w:t xml:space="preserve">заработает фермер за продажу всех яиц </w:t>
-      </w:r>
-      <w:proofErr w:type="spellStart"/>
-      <w:r>
-        <w:rPr>
-          <w:rFonts w:cs="Times New Roman"/>
-        </w:rPr>
-        <w:t>monthlyProfit</w:t>
-      </w:r>
-      <w:proofErr w:type="spellEnd"/>
-      <w:r>
-        <w:rPr>
-          <w:rFonts w:cs="Times New Roman"/>
-        </w:rPr>
-        <w:t>?</w:t>
+        <w:t>заработает фермер за продажу всех яиц monthlyProfit?</w:t>
       </w:r>
     </w:p>
     <w:p>
@@ -1684,6 +1527,7 @@
       <w:r>
         <w:rPr>
           <w:rFonts w:cs="Times New Roman"/>
+          <w:noProof/>
         </w:rPr>
         <w:drawing>
           <wp:inline distT="0" distB="0" distL="0" distR="0" wp14:anchorId="033D8586" wp14:editId="686C151A">
@@ -1817,21 +1661,7 @@
         <w:rPr>
           <w:rFonts w:cs="Times New Roman"/>
         </w:rPr>
-        <w:t xml:space="preserve">переменную </w:t>
-      </w:r>
-      <w:proofErr w:type="spellStart"/>
-      <w:r>
-        <w:rPr>
-          <w:rFonts w:cs="Times New Roman"/>
-        </w:rPr>
-        <w:t>custName</w:t>
-      </w:r>
-      <w:proofErr w:type="spellEnd"/>
-      <w:r>
-        <w:rPr>
-          <w:rFonts w:cs="Times New Roman"/>
-        </w:rPr>
-        <w:t>.</w:t>
+        <w:t>переменную custName.</w:t>
       </w:r>
     </w:p>
     <w:p>
@@ -1863,21 +1693,7 @@
         <w:rPr>
           <w:rFonts w:cs="Times New Roman"/>
         </w:rPr>
-        <w:t xml:space="preserve">переменную </w:t>
-      </w:r>
-      <w:proofErr w:type="spellStart"/>
-      <w:r>
-        <w:rPr>
-          <w:rFonts w:cs="Times New Roman"/>
-        </w:rPr>
-        <w:t>itemDesc</w:t>
-      </w:r>
-      <w:proofErr w:type="spellEnd"/>
-      <w:r>
-        <w:rPr>
-          <w:rFonts w:cs="Times New Roman"/>
-        </w:rPr>
-        <w:t>.</w:t>
+        <w:t>переменную itemDesc.</w:t>
       </w:r>
     </w:p>
     <w:p>
@@ -1910,21 +1726,7 @@
           <w:rFonts w:cs="Times New Roman"/>
         </w:rPr>
         <w:lastRenderedPageBreak/>
-        <w:t xml:space="preserve">переменную </w:t>
-      </w:r>
-      <w:proofErr w:type="spellStart"/>
-      <w:r>
-        <w:rPr>
-          <w:rFonts w:cs="Times New Roman"/>
-        </w:rPr>
-        <w:t>message</w:t>
-      </w:r>
-      <w:proofErr w:type="spellEnd"/>
-      <w:r>
-        <w:rPr>
-          <w:rFonts w:cs="Times New Roman"/>
-        </w:rPr>
-        <w:t>.</w:t>
+        <w:t>переменную message.</w:t>
       </w:r>
     </w:p>
     <w:p>
@@ -1940,21 +1742,7 @@
         <w:rPr>
           <w:rFonts w:cs="Times New Roman"/>
         </w:rPr>
-        <w:t xml:space="preserve">• Присвойте </w:t>
-      </w:r>
-      <w:proofErr w:type="spellStart"/>
-      <w:r>
-        <w:rPr>
-          <w:rFonts w:cs="Times New Roman"/>
-        </w:rPr>
-        <w:t>message</w:t>
-      </w:r>
-      <w:proofErr w:type="spellEnd"/>
-      <w:r>
-        <w:rPr>
-          <w:rFonts w:cs="Times New Roman"/>
-        </w:rPr>
-        <w:t xml:space="preserve"> объединенную строку,</w:t>
+        <w:t>• Присвойте message объединенную строку,</w:t>
       </w:r>
     </w:p>
     <w:p>
@@ -1970,35 +1758,7 @@
         <w:rPr>
           <w:rFonts w:cs="Times New Roman"/>
         </w:rPr>
-        <w:t xml:space="preserve">которая будет содержать </w:t>
-      </w:r>
-      <w:proofErr w:type="spellStart"/>
-      <w:r>
-        <w:rPr>
-          <w:rFonts w:cs="Times New Roman"/>
-        </w:rPr>
-        <w:t>custName</w:t>
-      </w:r>
-      <w:proofErr w:type="spellEnd"/>
-      <w:r>
-        <w:rPr>
-          <w:rFonts w:cs="Times New Roman"/>
-        </w:rPr>
-        <w:t xml:space="preserve">, </w:t>
-      </w:r>
-      <w:proofErr w:type="spellStart"/>
-      <w:r>
-        <w:rPr>
-          <w:rFonts w:cs="Times New Roman"/>
-        </w:rPr>
-        <w:t>itemDesc</w:t>
-      </w:r>
-      <w:proofErr w:type="spellEnd"/>
-      <w:r>
-        <w:rPr>
-          <w:rFonts w:cs="Times New Roman"/>
-        </w:rPr>
-        <w:t>,</w:t>
+        <w:t>которая будет содержать custName, itemDesc,</w:t>
       </w:r>
     </w:p>
     <w:p>
@@ -2116,6 +1876,7 @@
       <w:r>
         <w:rPr>
           <w:rFonts w:cs="Times New Roman"/>
+          <w:noProof/>
         </w:rPr>
         <w:drawing>
           <wp:inline distT="0" distB="0" distL="0" distR="0" wp14:anchorId="7FAEDC71" wp14:editId="5C841F6F">
@@ -2285,49 +2046,7 @@
         <w:rPr>
           <w:rFonts w:cs="Times New Roman"/>
         </w:rPr>
-        <w:t xml:space="preserve">• </w:t>
-      </w:r>
-      <w:proofErr w:type="spellStart"/>
-      <w:r>
-        <w:rPr>
-          <w:rFonts w:cs="Times New Roman"/>
-        </w:rPr>
-        <w:t>Объявитие</w:t>
-      </w:r>
-      <w:proofErr w:type="spellEnd"/>
-      <w:r>
-        <w:rPr>
-          <w:rFonts w:cs="Times New Roman"/>
-        </w:rPr>
-        <w:t xml:space="preserve"> поле </w:t>
-      </w:r>
-      <w:proofErr w:type="spellStart"/>
-      <w:r>
-        <w:rPr>
-          <w:rFonts w:cs="Times New Roman"/>
-        </w:rPr>
-        <w:t>double</w:t>
-      </w:r>
-      <w:proofErr w:type="spellEnd"/>
-      <w:r>
-        <w:rPr>
-          <w:rFonts w:cs="Times New Roman"/>
-        </w:rPr>
-        <w:t xml:space="preserve"> </w:t>
-      </w:r>
-      <w:proofErr w:type="spellStart"/>
-      <w:r>
-        <w:rPr>
-          <w:rFonts w:cs="Times New Roman"/>
-        </w:rPr>
-        <w:t>totalPrice</w:t>
-      </w:r>
-      <w:proofErr w:type="spellEnd"/>
-      <w:r>
-        <w:rPr>
-          <w:rFonts w:cs="Times New Roman"/>
-        </w:rPr>
-        <w:t>:</w:t>
+        <w:t>• Объявитие поле double totalPrice:</w:t>
       </w:r>
     </w:p>
     <w:p>
@@ -2343,30 +2062,8 @@
         <w:rPr>
           <w:rFonts w:cs="Times New Roman"/>
         </w:rPr>
-        <w:t xml:space="preserve">– Присвойте значение, вычисленное на основе </w:t>
-      </w:r>
-      <w:proofErr w:type="spellStart"/>
-      <w:r>
-        <w:rPr>
-          <w:rFonts w:cs="Times New Roman"/>
-        </w:rPr>
-        <w:t>price</w:t>
-      </w:r>
-      <w:proofErr w:type="spellEnd"/>
-      <w:r>
-        <w:rPr>
-          <w:rFonts w:cs="Times New Roman"/>
-        </w:rPr>
-        <w:t xml:space="preserve"> , </w:t>
-      </w:r>
-      <w:proofErr w:type="spellStart"/>
-      <w:r>
-        <w:rPr>
-          <w:rFonts w:cs="Times New Roman"/>
-        </w:rPr>
-        <w:t>tax</w:t>
-      </w:r>
-      <w:proofErr w:type="spellEnd"/>
+        <w:t>– Присвойте значение, вычисленное на основе price , tax</w:t>
+      </w:r>
     </w:p>
     <w:p>
       <w:pPr>
@@ -2381,21 +2078,7 @@
         <w:rPr>
           <w:rFonts w:cs="Times New Roman"/>
         </w:rPr>
-        <w:t xml:space="preserve">и </w:t>
-      </w:r>
-      <w:proofErr w:type="spellStart"/>
-      <w:r>
-        <w:rPr>
-          <w:rFonts w:cs="Times New Roman"/>
-        </w:rPr>
-        <w:t>quantity</w:t>
-      </w:r>
-      <w:proofErr w:type="spellEnd"/>
-      <w:r>
-        <w:rPr>
-          <w:rFonts w:cs="Times New Roman"/>
-        </w:rPr>
-        <w:t>.</w:t>
+        <w:t>и quantity.</w:t>
       </w:r>
     </w:p>
     <w:p>
@@ -2517,6 +2200,7 @@
       <w:r>
         <w:rPr>
           <w:rFonts w:cs="Times New Roman"/>
+          <w:noProof/>
         </w:rPr>
         <w:drawing>
           <wp:inline distT="0" distB="0" distL="0" distR="0" wp14:anchorId="6891E4DB" wp14:editId="2BDBD03B">
@@ -2575,6 +2259,34 @@
       <w:pPr>
         <w:spacing w:after="0"/>
         <w:ind w:firstLine="708"/>
+        <w:jc w:val="left"/>
+        <w:rPr>
+          <w:rFonts w:cs="Times New Roman"/>
+        </w:rPr>
+      </w:pPr>
+      <w:r>
+        <w:rPr>
+          <w:rFonts w:cs="Times New Roman"/>
+        </w:rPr>
+        <w:t>В этом задании – конкатенация</w:t>
+      </w:r>
+      <w:r>
+        <w:rPr>
+          <w:rFonts w:cs="Times New Roman"/>
+        </w:rPr>
+        <w:t xml:space="preserve">: </w:t>
+      </w:r>
+      <w:r>
+        <w:rPr>
+          <w:rFonts w:cs="Times New Roman"/>
+        </w:rPr>
+        <w:t>при сложении числа со строкой всё преобразуется в строку.</w:t>
+      </w:r>
+    </w:p>
+    <w:p>
+      <w:pPr>
+        <w:spacing w:after="0"/>
+        <w:ind w:firstLine="708"/>
         <w:jc w:val="center"/>
         <w:rPr>
           <w:rFonts w:cs="Times New Roman"/>
@@ -2623,6 +2335,7 @@
       <w:r>
         <w:rPr>
           <w:rFonts w:cs="Times New Roman"/>
+          <w:noProof/>
         </w:rPr>
         <w:drawing>
           <wp:inline distT="0" distB="0" distL="0" distR="0" wp14:anchorId="555A8CE4" wp14:editId="581B7543">
@@ -2684,13 +2397,198 @@
         <w:jc w:val="left"/>
         <w:rPr>
           <w:rFonts w:cs="Times New Roman"/>
-        </w:rPr>
-      </w:pPr>
-      <w:r>
-        <w:rPr>
-          <w:rFonts w:cs="Times New Roman"/>
-        </w:rPr>
-        <w:t>Код второй задачи и результат его работы представлен на рисунке 7.</w:t>
+          <w:lang w:val="en-US"/>
+        </w:rPr>
+      </w:pPr>
+      <w:r>
+        <w:rPr>
+          <w:rFonts w:cs="Times New Roman"/>
+        </w:rPr>
+        <w:lastRenderedPageBreak/>
+        <w:t xml:space="preserve">В данном задании видно, что тип </w:t>
+      </w:r>
+      <w:r>
+        <w:rPr>
+          <w:rFonts w:cs="Times New Roman"/>
+          <w:lang w:val="en-US"/>
+        </w:rPr>
+        <w:t>byte</w:t>
+      </w:r>
+      <w:r>
+        <w:rPr>
+          <w:rFonts w:cs="Times New Roman"/>
+        </w:rPr>
+        <w:t xml:space="preserve"> </w:t>
+      </w:r>
+      <w:r>
+        <w:rPr>
+          <w:rFonts w:cs="Times New Roman"/>
+        </w:rPr>
+        <w:t xml:space="preserve">не вмещает значение больше 127, поэтому при попытке вывести 128 типа </w:t>
+      </w:r>
+      <w:r>
+        <w:rPr>
+          <w:rFonts w:cs="Times New Roman"/>
+          <w:lang w:val="en-US"/>
+        </w:rPr>
+        <w:t>byte</w:t>
+      </w:r>
+      <w:r>
+        <w:rPr>
+          <w:rFonts w:cs="Times New Roman"/>
+        </w:rPr>
+        <w:t xml:space="preserve"> – выведется -128, так как первый бит используется под знак числа. </w:t>
+      </w:r>
+      <w:r>
+        <w:rPr>
+          <w:rFonts w:cs="Times New Roman"/>
+        </w:rPr>
+        <w:t>Число 127 в двоичной системе выглядит как</w:t>
+      </w:r>
+      <w:r>
+        <w:rPr>
+          <w:rFonts w:cs="Times New Roman"/>
+        </w:rPr>
+        <w:t xml:space="preserve"> 7</w:t>
+      </w:r>
+      <w:r>
+        <w:rPr>
+          <w:rFonts w:cs="Times New Roman"/>
+        </w:rPr>
+        <w:t xml:space="preserve"> единиц, число 128 единица и </w:t>
+      </w:r>
+      <w:r>
+        <w:rPr>
+          <w:rFonts w:cs="Times New Roman"/>
+        </w:rPr>
+        <w:t>7</w:t>
+      </w:r>
+      <w:r>
+        <w:rPr>
+          <w:rFonts w:cs="Times New Roman"/>
+        </w:rPr>
+        <w:t xml:space="preserve"> нулей, следовательно в соответствии с правилами для отрицательных и положительных чисел – первый бит используется для знака, следовательно получим -128, как итог.</w:t>
+      </w:r>
+      <w:r>
+        <w:rPr>
+          <w:rFonts w:cs="Times New Roman"/>
+        </w:rPr>
+        <w:t xml:space="preserve"> </w:t>
+      </w:r>
+      <w:r>
+        <w:rPr>
+          <w:rFonts w:cs="Times New Roman"/>
+        </w:rPr>
+        <w:t>(1</w:t>
+      </w:r>
+      <w:r>
+        <w:rPr>
+          <w:rFonts w:cs="Times New Roman"/>
+        </w:rPr>
+        <w:t>0</w:t>
+      </w:r>
+      <w:r>
+        <w:rPr>
+          <w:rFonts w:cs="Times New Roman"/>
+        </w:rPr>
+        <w:t xml:space="preserve">000000 </w:t>
+      </w:r>
+      <w:r>
+        <w:rPr>
+          <w:rFonts w:cs="Times New Roman"/>
+          <w:lang w:val="en-US"/>
+        </w:rPr>
+        <w:t>=</w:t>
+      </w:r>
+      <w:r>
+        <w:rPr>
+          <w:rFonts w:cs="Times New Roman"/>
+        </w:rPr>
+        <w:t>&gt; 111</w:t>
+      </w:r>
+      <w:r>
+        <w:rPr>
+          <w:rFonts w:cs="Times New Roman"/>
+        </w:rPr>
+        <w:t>1</w:t>
+      </w:r>
+      <w:r>
+        <w:rPr>
+          <w:rFonts w:cs="Times New Roman"/>
+        </w:rPr>
+        <w:t>111 + 1 = 1000</w:t>
+      </w:r>
+      <w:r>
+        <w:rPr>
+          <w:rFonts w:cs="Times New Roman"/>
+        </w:rPr>
+        <w:t>0</w:t>
+      </w:r>
+      <w:r>
+        <w:rPr>
+          <w:rFonts w:cs="Times New Roman"/>
+        </w:rPr>
+        <w:t>000)</w:t>
+      </w:r>
+      <w:r>
+        <w:rPr>
+          <w:rFonts w:cs="Times New Roman"/>
+        </w:rPr>
+        <w:t xml:space="preserve"> </w:t>
+      </w:r>
+      <w:r>
+        <w:rPr>
+          <w:rFonts w:cs="Times New Roman"/>
+        </w:rPr>
+        <w:t>=&gt; 1 (</w:t>
+      </w:r>
+      <w:r>
+        <w:rPr>
+          <w:rFonts w:cs="Times New Roman"/>
+        </w:rPr>
+        <w:t>говорит о -</w:t>
+      </w:r>
+      <w:r>
+        <w:rPr>
+          <w:rFonts w:cs="Times New Roman"/>
+        </w:rPr>
+        <w:t>)</w:t>
+      </w:r>
+      <w:r>
+        <w:rPr>
+          <w:rFonts w:cs="Times New Roman"/>
+        </w:rPr>
+        <w:t xml:space="preserve"> и 1000</w:t>
+      </w:r>
+      <w:r>
+        <w:rPr>
+          <w:rFonts w:cs="Times New Roman"/>
+        </w:rPr>
+        <w:t>0</w:t>
+      </w:r>
+      <w:r>
+        <w:rPr>
+          <w:rFonts w:cs="Times New Roman"/>
+        </w:rPr>
+        <w:t>000 (говорит о 128) =</w:t>
+      </w:r>
+      <w:r>
+        <w:rPr>
+          <w:rFonts w:cs="Times New Roman"/>
+        </w:rPr>
+        <w:t xml:space="preserve">&gt; </w:t>
+      </w:r>
+      <w:r>
+        <w:rPr>
+          <w:rFonts w:cs="Times New Roman"/>
+        </w:rPr>
+        <w:t xml:space="preserve">    -</w:t>
+      </w:r>
+      <w:r>
+        <w:rPr>
+          <w:rFonts w:cs="Times New Roman"/>
+        </w:rPr>
+        <w:t>128</w:t>
       </w:r>
     </w:p>
     <w:p>
@@ -2706,7 +2604,23 @@
         <w:rPr>
           <w:rFonts w:cs="Times New Roman"/>
         </w:rPr>
-        <w:lastRenderedPageBreak/>
+        <w:t>Код второй задачи и результат его работы представлен на рисунке 7.</w:t>
+      </w:r>
+    </w:p>
+    <w:p>
+      <w:pPr>
+        <w:spacing w:after="0"/>
+        <w:ind w:firstLine="708"/>
+        <w:jc w:val="left"/>
+        <w:rPr>
+          <w:rFonts w:cs="Times New Roman"/>
+        </w:rPr>
+      </w:pPr>
+      <w:r>
+        <w:rPr>
+          <w:rFonts w:cs="Times New Roman"/>
+          <w:noProof/>
+        </w:rPr>
         <w:drawing>
           <wp:inline distT="0" distB="0" distL="0" distR="0" wp14:anchorId="6CE1047D" wp14:editId="29775818">
             <wp:extent cx="5212080" cy="2683762"/>
@@ -2773,7 +2687,7 @@
         <w:rPr>
           <w:rFonts w:cs="Times New Roman"/>
         </w:rPr>
-        <w:t>Код 3 задачи и результат его работы представлены на рисунке 8.</w:t>
+        <w:t>В этом задании необходимо явно указать приоритет операций, чтобы сначала сложить числа, а затем произвести конкатенацию со строкой</w:t>
       </w:r>
     </w:p>
     <w:p>
@@ -2789,6 +2703,24 @@
         <w:rPr>
           <w:rFonts w:cs="Times New Roman"/>
         </w:rPr>
+        <w:t>Код 3 задачи и результат его работы представлены на рисунке 8.</w:t>
+      </w:r>
+    </w:p>
+    <w:p>
+      <w:pPr>
+        <w:spacing w:after="0"/>
+        <w:ind w:firstLine="708"/>
+        <w:jc w:val="left"/>
+        <w:rPr>
+          <w:rFonts w:cs="Times New Roman"/>
+        </w:rPr>
+      </w:pPr>
+      <w:r>
+        <w:rPr>
+          <w:rFonts w:cs="Times New Roman"/>
+          <w:noProof/>
+        </w:rPr>
+        <w:lastRenderedPageBreak/>
         <w:drawing>
           <wp:inline distT="0" distB="0" distL="0" distR="0" wp14:anchorId="403760B6" wp14:editId="5C210522">
             <wp:extent cx="5212080" cy="2804105"/>
@@ -2849,6 +2781,67 @@
         <w:jc w:val="center"/>
         <w:rPr>
           <w:rFonts w:cs="Times New Roman"/>
+        </w:rPr>
+      </w:pPr>
+      <w:r>
+        <w:rPr>
+          <w:rFonts w:cs="Times New Roman"/>
+        </w:rPr>
+        <w:t xml:space="preserve">Ошибка – так как пытаемся привести </w:t>
+      </w:r>
+      <w:r>
+        <w:rPr>
+          <w:rFonts w:cs="Times New Roman"/>
+          <w:lang w:val="en-US"/>
+        </w:rPr>
+        <w:t>double</w:t>
+      </w:r>
+      <w:r>
+        <w:rPr>
+          <w:rFonts w:cs="Times New Roman"/>
+        </w:rPr>
+        <w:t xml:space="preserve"> </w:t>
+      </w:r>
+      <w:r>
+        <w:rPr>
+          <w:rFonts w:cs="Times New Roman"/>
+        </w:rPr>
+        <w:t xml:space="preserve">к </w:t>
+      </w:r>
+      <w:r>
+        <w:rPr>
+          <w:rFonts w:cs="Times New Roman"/>
+          <w:lang w:val="en-US"/>
+        </w:rPr>
+        <w:t>int</w:t>
+      </w:r>
+      <w:r>
+        <w:rPr>
+          <w:rFonts w:cs="Times New Roman"/>
+        </w:rPr>
+        <w:t xml:space="preserve">, а также строку к </w:t>
+      </w:r>
+      <w:r>
+        <w:rPr>
+          <w:rFonts w:cs="Times New Roman"/>
+          <w:lang w:val="en-US"/>
+        </w:rPr>
+        <w:t>int</w:t>
+      </w:r>
+      <w:r>
+        <w:rPr>
+          <w:rFonts w:cs="Times New Roman"/>
+        </w:rPr>
+        <w:t>.</w:t>
+      </w:r>
+    </w:p>
+    <w:p>
+      <w:pPr>
+        <w:spacing w:after="0"/>
+        <w:ind w:firstLine="708"/>
+        <w:jc w:val="center"/>
+        <w:rPr>
+          <w:rFonts w:cs="Times New Roman"/>
           <w:b/>
         </w:rPr>
       </w:pPr>
@@ -2969,7 +2962,6 @@
         <w:rPr>
           <w:rFonts w:cs="Times New Roman"/>
         </w:rPr>
-        <w:lastRenderedPageBreak/>
         <w:t xml:space="preserve">В ходе выполнения заданий по уроку 3.4 я работал с типами данных и приведением </w:t>
       </w:r>
       <w:r>
@@ -6947,6 +6939,7 @@
     <w:lsdException w:name="HTML Sample" w:semiHidden="1" w:unhideWhenUsed="1"/>
     <w:lsdException w:name="HTML Typewriter" w:semiHidden="1" w:unhideWhenUsed="1"/>
     <w:lsdException w:name="HTML Variable" w:semiHidden="1" w:unhideWhenUsed="1"/>
+    <w:lsdException w:name="Normal Table" w:semiHidden="1" w:unhideWhenUsed="1"/>
     <w:lsdException w:name="annotation subject" w:semiHidden="1" w:unhideWhenUsed="1"/>
     <w:lsdException w:name="No List" w:semiHidden="1" w:unhideWhenUsed="1"/>
     <w:lsdException w:name="Outline List 1" w:semiHidden="1" w:unhideWhenUsed="1"/>
@@ -6989,8 +6982,11 @@
     <w:lsdException w:name="Table Contemporary" w:semiHidden="1" w:unhideWhenUsed="1"/>
     <w:lsdException w:name="Table Elegant" w:semiHidden="1" w:unhideWhenUsed="1"/>
     <w:lsdException w:name="Table Professional" w:semiHidden="1" w:unhideWhenUsed="1"/>
+    <w:lsdException w:name="Table Subtle 1" w:semiHidden="1" w:unhideWhenUsed="1"/>
     <w:lsdException w:name="Table Subtle 2" w:semiHidden="1" w:unhideWhenUsed="1"/>
     <w:lsdException w:name="Table Web 1" w:semiHidden="1" w:unhideWhenUsed="1"/>
+    <w:lsdException w:name="Table Web 2" w:semiHidden="1" w:unhideWhenUsed="1"/>
+    <w:lsdException w:name="Table Web 3" w:semiHidden="1" w:unhideWhenUsed="1"/>
     <w:lsdException w:name="Balloon Text" w:semiHidden="1" w:unhideWhenUsed="1"/>
     <w:lsdException w:name="Table Grid" w:uiPriority="59"/>
     <w:lsdException w:name="Table Theme" w:semiHidden="1" w:unhideWhenUsed="1"/>
@@ -7916,10 +7912,21 @@
 </file>
 
 <file path=customXml/item1.xml><?xml version="1.0" encoding="utf-8"?>
-<b:Sources xmlns:b="http://schemas.openxmlformats.org/officeDocument/2006/bibliography" xmlns="http://schemas.openxmlformats.org/officeDocument/2006/bibliography" SelectedStyle="\APASixthEditionOfficeOnline.xsl" StyleName="APA" Version="6"/>
+<p:properties xmlns:p="http://schemas.microsoft.com/office/2006/metadata/properties" xmlns:xsi="http://www.w3.org/2001/XMLSchema-instance" xmlns:pc="http://schemas.microsoft.com/office/infopath/2007/PartnerControls">
+  <documentManagement/>
+</p:properties>
 </file>
 
 <file path=customXml/item2.xml><?xml version="1.0" encoding="utf-8"?>
+<?mso-contentType ?>
+<FormTemplates xmlns="http://schemas.microsoft.com/sharepoint/v3/contenttype/forms">
+  <Display>DocumentLibraryForm</Display>
+  <Edit>DocumentLibraryForm</Edit>
+  <New>DocumentLibraryForm</New>
+</FormTemplates>
+</file>
+
+<file path=customXml/item3.xml><?xml version="1.0" encoding="utf-8"?>
 <ct:contentTypeSchema xmlns:ct="http://schemas.microsoft.com/office/2006/metadata/contentType" xmlns:ma="http://schemas.microsoft.com/office/2006/metadata/properties/metaAttributes" ct:_="" ma:_="" ma:contentTypeName="Документ" ma:contentTypeID="0x010100BC66B26C296B72438024827F0B21EE6C" ma:contentTypeVersion="0" ma:contentTypeDescription="Создание документа." ma:contentTypeScope="" ma:versionID="e2210fb0f37ed9d3369813ea39b24d07">
   <xsd:schema xmlns:xsd="http://www.w3.org/2001/XMLSchema" xmlns:xs="http://www.w3.org/2001/XMLSchema" xmlns:p="http://schemas.microsoft.com/office/2006/metadata/properties" targetNamespace="http://schemas.microsoft.com/office/2006/metadata/properties" ma:root="true" ma:fieldsID="52e6f7119bbe1660e0fb255bec44dfe4">
     <xsd:element name="properties">
@@ -8033,30 +8040,28 @@
 </ct:contentTypeSchema>
 </file>
 
-<file path=customXml/item3.xml><?xml version="1.0" encoding="utf-8"?>
-<?mso-contentType ?>
-<FormTemplates xmlns="http://schemas.microsoft.com/sharepoint/v3/contenttype/forms">
-  <Display>DocumentLibraryForm</Display>
-  <Edit>DocumentLibraryForm</Edit>
-  <New>DocumentLibraryForm</New>
-</FormTemplates>
-</file>
-
 <file path=customXml/item4.xml><?xml version="1.0" encoding="utf-8"?>
-<p:properties xmlns:p="http://schemas.microsoft.com/office/2006/metadata/properties" xmlns:xsi="http://www.w3.org/2001/XMLSchema-instance" xmlns:pc="http://schemas.microsoft.com/office/infopath/2007/PartnerControls">
-  <documentManagement/>
-</p:properties>
+<b:Sources xmlns:b="http://schemas.openxmlformats.org/officeDocument/2006/bibliography" xmlns="http://schemas.openxmlformats.org/officeDocument/2006/bibliography" SelectedStyle="\APASixthEditionOfficeOnline.xsl" StyleName="APA" Version="6"/>
 </file>
 
 <file path=customXml/itemProps1.xml><?xml version="1.0" encoding="utf-8"?>
-<ds:datastoreItem xmlns:ds="http://schemas.openxmlformats.org/officeDocument/2006/customXml" ds:itemID="{3BD43925-96C3-44AF-A2F5-E64430D2F4E2}">
+<ds:datastoreItem xmlns:ds="http://schemas.openxmlformats.org/officeDocument/2006/customXml" ds:itemID="{6C424659-1102-47C0-B835-9C96FC3CAFB3}">
   <ds:schemaRefs>
-    <ds:schemaRef ds:uri="http://schemas.openxmlformats.org/officeDocument/2006/bibliography"/>
+    <ds:schemaRef ds:uri="http://schemas.microsoft.com/office/2006/metadata/properties"/>
+    <ds:schemaRef ds:uri="http://schemas.microsoft.com/office/infopath/2007/PartnerControls"/>
   </ds:schemaRefs>
 </ds:datastoreItem>
 </file>
 
 <file path=customXml/itemProps2.xml><?xml version="1.0" encoding="utf-8"?>
+<ds:datastoreItem xmlns:ds="http://schemas.openxmlformats.org/officeDocument/2006/customXml" ds:itemID="{91FBF8DA-C264-48BC-9DB0-8A1E2EA4AF19}">
+  <ds:schemaRefs>
+    <ds:schemaRef ds:uri="http://schemas.microsoft.com/sharepoint/v3/contenttype/forms"/>
+  </ds:schemaRefs>
+</ds:datastoreItem>
+</file>
+
+<file path=customXml/itemProps3.xml><?xml version="1.0" encoding="utf-8"?>
 <ds:datastoreItem xmlns:ds="http://schemas.openxmlformats.org/officeDocument/2006/customXml" ds:itemID="{B209FC71-C802-40A5-B0ED-167D7CB121B3}">
   <ds:schemaRefs>
     <ds:schemaRef ds:uri="http://schemas.microsoft.com/office/2006/metadata/contentType"/>
@@ -8072,19 +8077,10 @@
 </ds:datastoreItem>
 </file>
 
-<file path=customXml/itemProps3.xml><?xml version="1.0" encoding="utf-8"?>
-<ds:datastoreItem xmlns:ds="http://schemas.openxmlformats.org/officeDocument/2006/customXml" ds:itemID="{91FBF8DA-C264-48BC-9DB0-8A1E2EA4AF19}">
+<file path=customXml/itemProps4.xml><?xml version="1.0" encoding="utf-8"?>
+<ds:datastoreItem xmlns:ds="http://schemas.openxmlformats.org/officeDocument/2006/customXml" ds:itemID="{3BD43925-96C3-44AF-A2F5-E64430D2F4E2}">
   <ds:schemaRefs>
-    <ds:schemaRef ds:uri="http://schemas.microsoft.com/sharepoint/v3/contenttype/forms"/>
-  </ds:schemaRefs>
-</ds:datastoreItem>
-</file>
-
-<file path=customXml/itemProps4.xml><?xml version="1.0" encoding="utf-8"?>
-<ds:datastoreItem xmlns:ds="http://schemas.openxmlformats.org/officeDocument/2006/customXml" ds:itemID="{6C424659-1102-47C0-B835-9C96FC3CAFB3}">
-  <ds:schemaRefs>
-    <ds:schemaRef ds:uri="http://schemas.microsoft.com/office/2006/metadata/properties"/>
-    <ds:schemaRef ds:uri="http://schemas.microsoft.com/office/infopath/2007/PartnerControls"/>
+    <ds:schemaRef ds:uri="http://schemas.openxmlformats.org/officeDocument/2006/bibliography"/>
   </ds:schemaRefs>
 </ds:datastoreItem>
 </file>